--- a/1-Explanation of how to run code.docx
+++ b/1-Explanation of how to run code.docx
@@ -79,43 +79,7 @@
           <w:sz w:val="28"/>
           <w:szCs w:val="28"/>
         </w:rPr>
-        <w:t xml:space="preserve">Execute the function </w:t>
-      </w:r>
-      <w:proofErr w:type="spellStart"/>
-      <w:proofErr w:type="gramStart"/>
-      <w:r>
-        <w:rPr>
-          <w:rFonts w:ascii="Garamond" w:hAnsi="Garamond"/>
-          <w:sz w:val="28"/>
-          <w:szCs w:val="28"/>
-        </w:rPr>
-        <w:t>homeScreen</w:t>
-      </w:r>
-      <w:proofErr w:type="spellEnd"/>
-      <w:r>
-        <w:rPr>
-          <w:rFonts w:ascii="Garamond" w:hAnsi="Garamond"/>
-          <w:sz w:val="28"/>
-          <w:szCs w:val="28"/>
-        </w:rPr>
-        <w:t>[</w:t>
-      </w:r>
-      <w:proofErr w:type="gramEnd"/>
-      <w:r>
-        <w:rPr>
-          <w:rFonts w:ascii="Garamond" w:hAnsi="Garamond"/>
-          <w:sz w:val="28"/>
-          <w:szCs w:val="28"/>
-        </w:rPr>
-        <w:t>]</w:t>
-      </w:r>
-      <w:r>
-        <w:rPr>
-          <w:rFonts w:ascii="Garamond" w:hAnsi="Garamond"/>
-          <w:sz w:val="28"/>
-          <w:szCs w:val="28"/>
-        </w:rPr>
-        <w:t>.</w:t>
+        <w:t>If the “Dynamic content” warning appears anytime while the program is running, hit enable.</w:t>
       </w:r>
     </w:p>
     <w:p>
@@ -137,7 +101,35 @@
           <w:sz w:val="28"/>
           <w:szCs w:val="28"/>
         </w:rPr>
-        <w:t>You will see a set of buttons that correspond to differing starting masses; click on one of them</w:t>
+        <w:t xml:space="preserve">Execute the function </w:t>
+      </w:r>
+      <w:proofErr w:type="spellStart"/>
+      <w:proofErr w:type="gramStart"/>
+      <w:r>
+        <w:rPr>
+          <w:rFonts w:ascii="Garamond" w:hAnsi="Garamond"/>
+          <w:sz w:val="28"/>
+          <w:szCs w:val="28"/>
+        </w:rPr>
+        <w:t>homeScreen</w:t>
+      </w:r>
+      <w:proofErr w:type="spellEnd"/>
+      <w:r>
+        <w:rPr>
+          <w:rFonts w:ascii="Garamond" w:hAnsi="Garamond"/>
+          <w:sz w:val="28"/>
+          <w:szCs w:val="28"/>
+        </w:rPr>
+        <w:t>[</w:t>
+      </w:r>
+      <w:proofErr w:type="gramEnd"/>
+      <w:r>
+        <w:rPr>
+          <w:rFonts w:ascii="Garamond" w:hAnsi="Garamond"/>
+          <w:sz w:val="28"/>
+          <w:szCs w:val="28"/>
+        </w:rPr>
+        <w:t>]</w:t>
       </w:r>
       <w:r>
         <w:rPr>
@@ -167,15 +159,15 @@
           <w:sz w:val="28"/>
           <w:szCs w:val="28"/>
         </w:rPr>
-        <w:t xml:space="preserve">The window will close and you will then be faced with another window with two checkboxes and input fields; check the box to enable the input field found below that checkbox. Make sure to hit enter after </w:t>
-      </w:r>
-      <w:r>
-        <w:rPr>
-          <w:rFonts w:ascii="Garamond" w:hAnsi="Garamond"/>
-          <w:sz w:val="28"/>
-          <w:szCs w:val="28"/>
-        </w:rPr>
-        <w:t>entering any values to make the program record that value. If you do not wish to enter starting/ending values, do nothing for this step (default values will be utilized).</w:t>
+        <w:t>You will see a set of buttons that correspond to differing starting masses; click on one of them</w:t>
+      </w:r>
+      <w:r>
+        <w:rPr>
+          <w:rFonts w:ascii="Garamond" w:hAnsi="Garamond"/>
+          <w:sz w:val="28"/>
+          <w:szCs w:val="28"/>
+        </w:rPr>
+        <w:t>.</w:t>
       </w:r>
     </w:p>
     <w:p>
@@ -197,7 +189,15 @@
           <w:sz w:val="28"/>
           <w:szCs w:val="28"/>
         </w:rPr>
-        <w:t>Hit the button labeled “Create My Star!”</w:t>
+        <w:t xml:space="preserve">The window will close and you will then be faced with another window with two checkboxes and input fields; check the box to enable the input field found below that checkbox. Make sure to hit enter after </w:t>
+      </w:r>
+      <w:r>
+        <w:rPr>
+          <w:rFonts w:ascii="Garamond" w:hAnsi="Garamond"/>
+          <w:sz w:val="28"/>
+          <w:szCs w:val="28"/>
+        </w:rPr>
+        <w:t>entering any values to make the program record that value. If you do not wish to enter starting/ending values, do nothing for this step (default values will be utilized).</w:t>
       </w:r>
     </w:p>
     <w:p>
@@ -219,7 +219,7 @@
           <w:sz w:val="28"/>
           <w:szCs w:val="28"/>
         </w:rPr>
-        <w:t>The window will close, and the main interface will appear.</w:t>
+        <w:t>Hit the button labeled “Create My Star!”</w:t>
       </w:r>
     </w:p>
     <w:p>
@@ -241,10 +241,252 @@
           <w:sz w:val="28"/>
           <w:szCs w:val="28"/>
         </w:rPr>
-        <w:t xml:space="preserve">The </w:t>
+        <w:t>The window will close, and the main interface will appear.</w:t>
+      </w:r>
+    </w:p>
+    <w:p>
+      <w:pPr>
+        <w:pStyle w:val="ListParagraph"/>
+        <w:numPr>
+          <w:ilvl w:val="0"/>
+          <w:numId w:val="1"/>
+        </w:numPr>
+        <w:rPr>
+          <w:rFonts w:ascii="Garamond" w:hAnsi="Garamond"/>
+          <w:sz w:val="28"/>
+          <w:szCs w:val="28"/>
+        </w:rPr>
+      </w:pPr>
+      <w:r>
+        <w:rPr>
+          <w:rFonts w:ascii="Garamond" w:hAnsi="Garamond"/>
+          <w:sz w:val="28"/>
+          <w:szCs w:val="28"/>
+        </w:rPr>
+        <w:t>The label on the time slider will tell you the start and end times of the slider (you will be sliding within that interval, not the entire star lifetime)</w:t>
+      </w:r>
+      <w:r>
+        <w:rPr>
+          <w:rFonts w:ascii="Garamond" w:hAnsi="Garamond"/>
+          <w:sz w:val="28"/>
+          <w:szCs w:val="28"/>
+        </w:rPr>
+        <w:t>.</w:t>
+      </w:r>
+    </w:p>
+    <w:p>
+      <w:pPr>
+        <w:pStyle w:val="ListParagraph"/>
+        <w:numPr>
+          <w:ilvl w:val="0"/>
+          <w:numId w:val="1"/>
+        </w:numPr>
+        <w:rPr>
+          <w:rFonts w:ascii="Garamond" w:hAnsi="Garamond"/>
+          <w:sz w:val="28"/>
+          <w:szCs w:val="28"/>
+        </w:rPr>
+      </w:pPr>
+      <w:r>
+        <w:rPr>
+          <w:rFonts w:ascii="Garamond" w:hAnsi="Garamond"/>
+          <w:sz w:val="28"/>
+          <w:szCs w:val="28"/>
+        </w:rPr>
+        <w:t>Slide the time slider to manipulate the set of graphics</w:t>
+      </w:r>
+      <w:r>
+        <w:rPr>
+          <w:rFonts w:ascii="Garamond" w:hAnsi="Garamond"/>
+          <w:sz w:val="28"/>
+          <w:szCs w:val="28"/>
+        </w:rPr>
+        <w:t>.</w:t>
+      </w:r>
+    </w:p>
+    <w:p>
+      <w:pPr>
+        <w:pStyle w:val="ListParagraph"/>
+        <w:numPr>
+          <w:ilvl w:val="0"/>
+          <w:numId w:val="1"/>
+        </w:numPr>
+        <w:rPr>
+          <w:rFonts w:ascii="Garamond" w:hAnsi="Garamond"/>
+          <w:sz w:val="28"/>
+          <w:szCs w:val="28"/>
+        </w:rPr>
+      </w:pPr>
+      <w:r>
+        <w:rPr>
+          <w:rFonts w:ascii="Garamond" w:hAnsi="Garamond"/>
+          <w:sz w:val="28"/>
+          <w:szCs w:val="28"/>
+        </w:rPr>
+        <w:t xml:space="preserve">Check the checkbox if you want the core diagram to show the core dimensions relative to the star as a whole (as opposed </w:t>
+      </w:r>
+      <w:r>
+        <w:rPr>
+          <w:rFonts w:ascii="Garamond" w:hAnsi="Garamond"/>
+          <w:sz w:val="28"/>
+          <w:szCs w:val="28"/>
+        </w:rPr>
+        <w:t>to the core on its own when unchecked).</w:t>
+      </w:r>
+    </w:p>
+    <w:p>
+      <w:pPr>
+        <w:pStyle w:val="ListParagraph"/>
+        <w:numPr>
+          <w:ilvl w:val="0"/>
+          <w:numId w:val="1"/>
+        </w:numPr>
+        <w:rPr>
+          <w:rFonts w:ascii="Garamond" w:hAnsi="Garamond"/>
+          <w:sz w:val="28"/>
+          <w:szCs w:val="28"/>
+        </w:rPr>
+      </w:pPr>
+      <w:r>
+        <w:rPr>
+          <w:rFonts w:ascii="Garamond" w:hAnsi="Garamond"/>
+          <w:sz w:val="28"/>
+          <w:szCs w:val="28"/>
+        </w:rPr>
+        <w:t>Close out of this when finished (explanation of the graphics will be included in the description of the project).</w:t>
+      </w:r>
+    </w:p>
+    <w:p>
+      <w:pPr>
+        <w:pStyle w:val="ListParagraph"/>
+        <w:numPr>
+          <w:ilvl w:val="0"/>
+          <w:numId w:val="1"/>
+        </w:numPr>
+        <w:rPr>
+          <w:rFonts w:ascii="Garamond" w:hAnsi="Garamond"/>
+          <w:sz w:val="28"/>
+          <w:szCs w:val="28"/>
+        </w:rPr>
+      </w:pPr>
+      <w:r>
+        <w:rPr>
+          <w:rFonts w:ascii="Garamond" w:hAnsi="Garamond"/>
+          <w:sz w:val="28"/>
+          <w:szCs w:val="28"/>
+        </w:rPr>
+        <w:t xml:space="preserve">Follow the instructions for the demos following this one found </w:t>
+      </w:r>
+      <w:r>
+        <w:rPr>
+          <w:rFonts w:ascii="Garamond" w:hAnsi="Garamond"/>
+          <w:sz w:val="28"/>
+          <w:szCs w:val="28"/>
+        </w:rPr>
+        <w:t>within the comments.</w:t>
       </w:r>
       <w:bookmarkStart w:id="0" w:name="_GoBack"/>
       <w:bookmarkEnd w:id="0"/>
+    </w:p>
+    <w:p>
+      <w:pPr>
+        <w:pStyle w:val="ListParagraph"/>
+        <w:numPr>
+          <w:ilvl w:val="0"/>
+          <w:numId w:val="1"/>
+        </w:numPr>
+        <w:rPr>
+          <w:rFonts w:ascii="Garamond" w:hAnsi="Garamond"/>
+          <w:sz w:val="28"/>
+          <w:szCs w:val="28"/>
+        </w:rPr>
+      </w:pPr>
+      <w:r>
+        <w:rPr>
+          <w:rFonts w:ascii="Garamond" w:hAnsi="Garamond"/>
+          <w:sz w:val="28"/>
+          <w:szCs w:val="28"/>
+        </w:rPr>
+        <w:t>The listing of the parameters required for each function is found within the overview of how our code approaches the problem.</w:t>
+      </w:r>
+    </w:p>
+    <w:p>
+      <w:pPr>
+        <w:pStyle w:val="ListParagraph"/>
+        <w:numPr>
+          <w:ilvl w:val="0"/>
+          <w:numId w:val="1"/>
+        </w:numPr>
+        <w:rPr>
+          <w:rFonts w:ascii="Garamond" w:hAnsi="Garamond"/>
+          <w:sz w:val="28"/>
+          <w:szCs w:val="28"/>
+        </w:rPr>
+      </w:pPr>
+      <w:r>
+        <w:rPr>
+          <w:rFonts w:ascii="Garamond" w:hAnsi="Garamond"/>
+          <w:sz w:val="28"/>
+          <w:szCs w:val="28"/>
+        </w:rPr>
+        <w:t xml:space="preserve">If you enter parameters into </w:t>
+      </w:r>
+      <w:proofErr w:type="spellStart"/>
+      <w:proofErr w:type="gramStart"/>
+      <w:r>
+        <w:rPr>
+          <w:rFonts w:ascii="Garamond" w:hAnsi="Garamond"/>
+          <w:sz w:val="28"/>
+          <w:szCs w:val="28"/>
+        </w:rPr>
+        <w:t>stellarEvolutionSimulator</w:t>
+      </w:r>
+      <w:proofErr w:type="spellEnd"/>
+      <w:r>
+        <w:rPr>
+          <w:rFonts w:ascii="Garamond" w:hAnsi="Garamond"/>
+          <w:sz w:val="28"/>
+          <w:szCs w:val="28"/>
+        </w:rPr>
+        <w:t>[</w:t>
+      </w:r>
+      <w:proofErr w:type="spellStart"/>
+      <w:proofErr w:type="gramEnd"/>
+      <w:r>
+        <w:rPr>
+          <w:rFonts w:ascii="Garamond" w:hAnsi="Garamond"/>
+          <w:sz w:val="28"/>
+          <w:szCs w:val="28"/>
+        </w:rPr>
+        <w:t>solarMass,start,stop</w:t>
+      </w:r>
+      <w:proofErr w:type="spellEnd"/>
+      <w:r>
+        <w:rPr>
+          <w:rFonts w:ascii="Garamond" w:hAnsi="Garamond"/>
+          <w:sz w:val="28"/>
+          <w:szCs w:val="28"/>
+        </w:rPr>
+        <w:t>] or interface[</w:t>
+      </w:r>
+      <w:proofErr w:type="spellStart"/>
+      <w:r>
+        <w:rPr>
+          <w:rFonts w:ascii="Garamond" w:hAnsi="Garamond"/>
+          <w:sz w:val="28"/>
+          <w:szCs w:val="28"/>
+        </w:rPr>
+        <w:t>start,stop</w:t>
+      </w:r>
+      <w:proofErr w:type="spellEnd"/>
+      <w:r>
+        <w:rPr>
+          <w:rFonts w:ascii="Garamond" w:hAnsi="Garamond"/>
+          <w:sz w:val="28"/>
+          <w:szCs w:val="28"/>
+        </w:rPr>
+        <w:t>] that are nonsensical to the program, you will get messages that were pre-created by us and get the function to run with default values. Because these are functions are called within others, this will still apply (just maybe in a messages window).</w:t>
+      </w:r>
     </w:p>
     <w:sectPr>
       <w:pgSz w:w="12240" w:h="15840"/>

--- a/1-Explanation of how to run code.docx
+++ b/1-Explanation of how to run code.docx
@@ -353,6 +353,28 @@
           <w:sz w:val="28"/>
           <w:szCs w:val="28"/>
         </w:rPr>
+        <w:t>Hover the cursor over the core diagram to see the elemental core that is being represented by the disk visible (when visible).</w:t>
+      </w:r>
+    </w:p>
+    <w:p>
+      <w:pPr>
+        <w:pStyle w:val="ListParagraph"/>
+        <w:numPr>
+          <w:ilvl w:val="0"/>
+          <w:numId w:val="1"/>
+        </w:numPr>
+        <w:rPr>
+          <w:rFonts w:ascii="Garamond" w:hAnsi="Garamond"/>
+          <w:sz w:val="28"/>
+          <w:szCs w:val="28"/>
+        </w:rPr>
+      </w:pPr>
+      <w:r>
+        <w:rPr>
+          <w:rFonts w:ascii="Garamond" w:hAnsi="Garamond"/>
+          <w:sz w:val="28"/>
+          <w:szCs w:val="28"/>
+        </w:rPr>
         <w:t>Close out of this when finished (explanation of the graphics will be included in the description of the project).</w:t>
       </w:r>
     </w:p>
@@ -384,6 +406,46 @@
           <w:szCs w:val="28"/>
         </w:rPr>
         <w:t>within the comments.</w:t>
+      </w:r>
+    </w:p>
+    <w:p>
+      <w:pPr>
+        <w:pStyle w:val="ListParagraph"/>
+        <w:numPr>
+          <w:ilvl w:val="0"/>
+          <w:numId w:val="1"/>
+        </w:numPr>
+        <w:rPr>
+          <w:rFonts w:ascii="Garamond" w:hAnsi="Garamond"/>
+          <w:sz w:val="28"/>
+          <w:szCs w:val="28"/>
+        </w:rPr>
+      </w:pPr>
+      <w:r>
+        <w:rPr>
+          <w:rFonts w:ascii="Garamond" w:hAnsi="Garamond"/>
+          <w:sz w:val="28"/>
+          <w:szCs w:val="28"/>
+        </w:rPr>
+        <w:t xml:space="preserve">Go down to Data Visualizations and look over the variable explanations along with the graphs of the interpolating functions produced from the calls of the </w:t>
+      </w:r>
+      <w:proofErr w:type="spellStart"/>
+      <w:r>
+        <w:rPr>
+          <w:rFonts w:ascii="Garamond" w:hAnsi="Garamond"/>
+          <w:sz w:val="28"/>
+          <w:szCs w:val="28"/>
+        </w:rPr>
+        <w:t>stellarEvolutionSimulator</w:t>
+      </w:r>
+      <w:proofErr w:type="spellEnd"/>
+      <w:r>
+        <w:rPr>
+          <w:rFonts w:ascii="Garamond" w:hAnsi="Garamond"/>
+          <w:sz w:val="28"/>
+          <w:szCs w:val="28"/>
+        </w:rPr>
+        <w:t xml:space="preserve"> that were made.</w:t>
       </w:r>
       <w:bookmarkStart w:id="0" w:name="_GoBack"/>
       <w:bookmarkEnd w:id="0"/>
@@ -485,7 +547,16 @@
           <w:sz w:val="28"/>
           <w:szCs w:val="28"/>
         </w:rPr>
-        <w:t>] that are nonsensical to the program, you will get messages that were pre-created by us and get the function to run with default values. Because these are functions are called within others, this will still apply (just maybe in a messages window).</w:t>
+        <w:t xml:space="preserve">] that are nonsensical to the program, you will get messages that were pre-created by us and get the function to run with default values. </w:t>
+      </w:r>
+      <w:r>
+        <w:rPr>
+          <w:rFonts w:ascii="Garamond" w:hAnsi="Garamond"/>
+          <w:sz w:val="28"/>
+          <w:szCs w:val="28"/>
+        </w:rPr>
+        <w:lastRenderedPageBreak/>
+        <w:t>Because these are functions are called within others, this will still apply (just maybe in a messages window).</w:t>
       </w:r>
     </w:p>
     <w:sectPr>

--- a/1-Explanation of how to run code.docx
+++ b/1-Explanation of how to run code.docx
@@ -447,6 +447,28 @@
         </w:rPr>
         <w:t xml:space="preserve"> that were made.</w:t>
       </w:r>
+    </w:p>
+    <w:p>
+      <w:pPr>
+        <w:pStyle w:val="ListParagraph"/>
+        <w:numPr>
+          <w:ilvl w:val="0"/>
+          <w:numId w:val="1"/>
+        </w:numPr>
+        <w:rPr>
+          <w:rFonts w:ascii="Garamond" w:hAnsi="Garamond"/>
+          <w:sz w:val="28"/>
+          <w:szCs w:val="28"/>
+        </w:rPr>
+      </w:pPr>
+      <w:r>
+        <w:rPr>
+          <w:rFonts w:ascii="Garamond" w:hAnsi="Garamond"/>
+          <w:sz w:val="28"/>
+          <w:szCs w:val="28"/>
+        </w:rPr>
+        <w:t>The listing of the parameters required for each function is found within the overview of how our code approaches the problem.</w:t>
+      </w:r>
       <w:bookmarkStart w:id="0" w:name="_GoBack"/>
       <w:bookmarkEnd w:id="0"/>
     </w:p>
@@ -469,28 +491,6 @@
           <w:sz w:val="28"/>
           <w:szCs w:val="28"/>
         </w:rPr>
-        <w:t>The listing of the parameters required for each function is found within the overview of how our code approaches the problem.</w:t>
-      </w:r>
-    </w:p>
-    <w:p>
-      <w:pPr>
-        <w:pStyle w:val="ListParagraph"/>
-        <w:numPr>
-          <w:ilvl w:val="0"/>
-          <w:numId w:val="1"/>
-        </w:numPr>
-        <w:rPr>
-          <w:rFonts w:ascii="Garamond" w:hAnsi="Garamond"/>
-          <w:sz w:val="28"/>
-          <w:szCs w:val="28"/>
-        </w:rPr>
-      </w:pPr>
-      <w:r>
-        <w:rPr>
-          <w:rFonts w:ascii="Garamond" w:hAnsi="Garamond"/>
-          <w:sz w:val="28"/>
-          <w:szCs w:val="28"/>
-        </w:rPr>
         <w:t xml:space="preserve">If you enter parameters into </w:t>
       </w:r>
       <w:proofErr w:type="spellStart"/>
@@ -547,7 +547,23 @@
           <w:sz w:val="28"/>
           <w:szCs w:val="28"/>
         </w:rPr>
-        <w:t xml:space="preserve">] that are nonsensical to the program, you will get messages that were pre-created by us and get the function to run with default values. </w:t>
+        <w:t>] that are nonsensical to the program, you will get messages that were pre-creat</w:t>
+      </w:r>
+      <w:r>
+        <w:rPr>
+          <w:rFonts w:ascii="Garamond" w:hAnsi="Garamond"/>
+          <w:sz w:val="28"/>
+          <w:szCs w:val="28"/>
+        </w:rPr>
+        <w:t>ed by us and the program will</w:t>
+      </w:r>
+      <w:r>
+        <w:rPr>
+          <w:rFonts w:ascii="Garamond" w:hAnsi="Garamond"/>
+          <w:sz w:val="28"/>
+          <w:szCs w:val="28"/>
+        </w:rPr>
+        <w:t xml:space="preserve"> run with default values. </w:t>
       </w:r>
       <w:r>
         <w:rPr>

--- a/1-Explanation of how to run code.docx
+++ b/1-Explanation of how to run code.docx
@@ -104,7 +104,6 @@
         <w:t xml:space="preserve">Execute the function </w:t>
       </w:r>
       <w:proofErr w:type="spellStart"/>
-      <w:proofErr w:type="gramStart"/>
       <w:r>
         <w:rPr>
           <w:rFonts w:ascii="Garamond" w:hAnsi="Garamond"/>
@@ -120,357 +119,356 @@
           <w:sz w:val="28"/>
           <w:szCs w:val="28"/>
         </w:rPr>
-        <w:t>[</w:t>
-      </w:r>
-      <w:proofErr w:type="gramEnd"/>
-      <w:r>
-        <w:rPr>
-          <w:rFonts w:ascii="Garamond" w:hAnsi="Garamond"/>
-          <w:sz w:val="28"/>
-          <w:szCs w:val="28"/>
-        </w:rPr>
-        <w:t>]</w:t>
-      </w:r>
-      <w:r>
-        <w:rPr>
-          <w:rFonts w:ascii="Garamond" w:hAnsi="Garamond"/>
-          <w:sz w:val="28"/>
-          <w:szCs w:val="28"/>
-        </w:rPr>
-        <w:t>.</w:t>
-      </w:r>
-    </w:p>
-    <w:p>
-      <w:pPr>
-        <w:pStyle w:val="ListParagraph"/>
-        <w:numPr>
-          <w:ilvl w:val="0"/>
-          <w:numId w:val="1"/>
-        </w:numPr>
-        <w:rPr>
-          <w:rFonts w:ascii="Garamond" w:hAnsi="Garamond"/>
-          <w:sz w:val="28"/>
-          <w:szCs w:val="28"/>
-        </w:rPr>
-      </w:pPr>
-      <w:r>
-        <w:rPr>
-          <w:rFonts w:ascii="Garamond" w:hAnsi="Garamond"/>
-          <w:sz w:val="28"/>
-          <w:szCs w:val="28"/>
-        </w:rPr>
-        <w:t>You will see a set of buttons that correspond to differing starting masses; click on one of them</w:t>
-      </w:r>
-      <w:r>
-        <w:rPr>
-          <w:rFonts w:ascii="Garamond" w:hAnsi="Garamond"/>
-          <w:sz w:val="28"/>
-          <w:szCs w:val="28"/>
-        </w:rPr>
-        <w:t>.</w:t>
-      </w:r>
-    </w:p>
-    <w:p>
-      <w:pPr>
-        <w:pStyle w:val="ListParagraph"/>
-        <w:numPr>
-          <w:ilvl w:val="0"/>
-          <w:numId w:val="1"/>
-        </w:numPr>
-        <w:rPr>
-          <w:rFonts w:ascii="Garamond" w:hAnsi="Garamond"/>
-          <w:sz w:val="28"/>
-          <w:szCs w:val="28"/>
-        </w:rPr>
-      </w:pPr>
-      <w:r>
-        <w:rPr>
-          <w:rFonts w:ascii="Garamond" w:hAnsi="Garamond"/>
-          <w:sz w:val="28"/>
-          <w:szCs w:val="28"/>
-        </w:rPr>
-        <w:t xml:space="preserve">The window will close and you will then be faced with another window with two checkboxes and input fields; check the box to enable the input field found below that checkbox. Make sure to hit enter after </w:t>
-      </w:r>
-      <w:r>
-        <w:rPr>
-          <w:rFonts w:ascii="Garamond" w:hAnsi="Garamond"/>
-          <w:sz w:val="28"/>
-          <w:szCs w:val="28"/>
-        </w:rPr>
-        <w:t>entering any values to make the program record that value. If you do not wish to enter starting/ending values, do nothing for this step (default values will be utilized).</w:t>
-      </w:r>
-    </w:p>
-    <w:p>
-      <w:pPr>
-        <w:pStyle w:val="ListParagraph"/>
-        <w:numPr>
-          <w:ilvl w:val="0"/>
-          <w:numId w:val="1"/>
-        </w:numPr>
-        <w:rPr>
-          <w:rFonts w:ascii="Garamond" w:hAnsi="Garamond"/>
-          <w:sz w:val="28"/>
-          <w:szCs w:val="28"/>
-        </w:rPr>
-      </w:pPr>
-      <w:r>
-        <w:rPr>
-          <w:rFonts w:ascii="Garamond" w:hAnsi="Garamond"/>
-          <w:sz w:val="28"/>
-          <w:szCs w:val="28"/>
-        </w:rPr>
-        <w:t>Hit the button labeled “Create My Star!”</w:t>
-      </w:r>
-    </w:p>
-    <w:p>
-      <w:pPr>
-        <w:pStyle w:val="ListParagraph"/>
-        <w:numPr>
-          <w:ilvl w:val="0"/>
-          <w:numId w:val="1"/>
-        </w:numPr>
-        <w:rPr>
-          <w:rFonts w:ascii="Garamond" w:hAnsi="Garamond"/>
-          <w:sz w:val="28"/>
-          <w:szCs w:val="28"/>
-        </w:rPr>
-      </w:pPr>
-      <w:r>
-        <w:rPr>
-          <w:rFonts w:ascii="Garamond" w:hAnsi="Garamond"/>
-          <w:sz w:val="28"/>
-          <w:szCs w:val="28"/>
-        </w:rPr>
-        <w:t>The window will close, and the main interface will appear.</w:t>
-      </w:r>
-    </w:p>
-    <w:p>
-      <w:pPr>
-        <w:pStyle w:val="ListParagraph"/>
-        <w:numPr>
-          <w:ilvl w:val="0"/>
-          <w:numId w:val="1"/>
-        </w:numPr>
-        <w:rPr>
-          <w:rFonts w:ascii="Garamond" w:hAnsi="Garamond"/>
-          <w:sz w:val="28"/>
-          <w:szCs w:val="28"/>
-        </w:rPr>
-      </w:pPr>
-      <w:r>
-        <w:rPr>
-          <w:rFonts w:ascii="Garamond" w:hAnsi="Garamond"/>
-          <w:sz w:val="28"/>
-          <w:szCs w:val="28"/>
-        </w:rPr>
-        <w:t>The label on the time slider will tell you the start and end times of the slider (you will be sliding within that interval, not the entire star lifetime)</w:t>
-      </w:r>
-      <w:r>
-        <w:rPr>
-          <w:rFonts w:ascii="Garamond" w:hAnsi="Garamond"/>
-          <w:sz w:val="28"/>
-          <w:szCs w:val="28"/>
-        </w:rPr>
-        <w:t>.</w:t>
-      </w:r>
-    </w:p>
-    <w:p>
-      <w:pPr>
-        <w:pStyle w:val="ListParagraph"/>
-        <w:numPr>
-          <w:ilvl w:val="0"/>
-          <w:numId w:val="1"/>
-        </w:numPr>
-        <w:rPr>
-          <w:rFonts w:ascii="Garamond" w:hAnsi="Garamond"/>
-          <w:sz w:val="28"/>
-          <w:szCs w:val="28"/>
-        </w:rPr>
-      </w:pPr>
-      <w:r>
-        <w:rPr>
-          <w:rFonts w:ascii="Garamond" w:hAnsi="Garamond"/>
-          <w:sz w:val="28"/>
-          <w:szCs w:val="28"/>
-        </w:rPr>
-        <w:t>Slide the time slider to manipulate the set of graphics</w:t>
-      </w:r>
-      <w:r>
-        <w:rPr>
-          <w:rFonts w:ascii="Garamond" w:hAnsi="Garamond"/>
-          <w:sz w:val="28"/>
-          <w:szCs w:val="28"/>
-        </w:rPr>
-        <w:t>.</w:t>
-      </w:r>
-    </w:p>
-    <w:p>
-      <w:pPr>
-        <w:pStyle w:val="ListParagraph"/>
-        <w:numPr>
-          <w:ilvl w:val="0"/>
-          <w:numId w:val="1"/>
-        </w:numPr>
-        <w:rPr>
-          <w:rFonts w:ascii="Garamond" w:hAnsi="Garamond"/>
-          <w:sz w:val="28"/>
-          <w:szCs w:val="28"/>
-        </w:rPr>
-      </w:pPr>
-      <w:r>
-        <w:rPr>
-          <w:rFonts w:ascii="Garamond" w:hAnsi="Garamond"/>
-          <w:sz w:val="28"/>
-          <w:szCs w:val="28"/>
-        </w:rPr>
-        <w:t xml:space="preserve">Check the checkbox if you want the core diagram to show the core dimensions relative to the star as a whole (as opposed </w:t>
-      </w:r>
-      <w:r>
-        <w:rPr>
-          <w:rFonts w:ascii="Garamond" w:hAnsi="Garamond"/>
-          <w:sz w:val="28"/>
-          <w:szCs w:val="28"/>
-        </w:rPr>
-        <w:t>to the core on its own when unchecked).</w:t>
-      </w:r>
-    </w:p>
-    <w:p>
-      <w:pPr>
-        <w:pStyle w:val="ListParagraph"/>
-        <w:numPr>
-          <w:ilvl w:val="0"/>
-          <w:numId w:val="1"/>
-        </w:numPr>
-        <w:rPr>
-          <w:rFonts w:ascii="Garamond" w:hAnsi="Garamond"/>
-          <w:sz w:val="28"/>
-          <w:szCs w:val="28"/>
-        </w:rPr>
-      </w:pPr>
-      <w:r>
-        <w:rPr>
-          <w:rFonts w:ascii="Garamond" w:hAnsi="Garamond"/>
-          <w:sz w:val="28"/>
-          <w:szCs w:val="28"/>
-        </w:rPr>
-        <w:t>Hover the cursor over the core diagram to see the elemental core that is being represented by the disk visible (when visible).</w:t>
-      </w:r>
-    </w:p>
-    <w:p>
-      <w:pPr>
-        <w:pStyle w:val="ListParagraph"/>
-        <w:numPr>
-          <w:ilvl w:val="0"/>
-          <w:numId w:val="1"/>
-        </w:numPr>
-        <w:rPr>
-          <w:rFonts w:ascii="Garamond" w:hAnsi="Garamond"/>
-          <w:sz w:val="28"/>
-          <w:szCs w:val="28"/>
-        </w:rPr>
-      </w:pPr>
-      <w:r>
-        <w:rPr>
-          <w:rFonts w:ascii="Garamond" w:hAnsi="Garamond"/>
-          <w:sz w:val="28"/>
-          <w:szCs w:val="28"/>
-        </w:rPr>
-        <w:t>Close out of this when finished (explanation of the graphics will be included in the description of the project).</w:t>
-      </w:r>
-    </w:p>
-    <w:p>
-      <w:pPr>
-        <w:pStyle w:val="ListParagraph"/>
-        <w:numPr>
-          <w:ilvl w:val="0"/>
-          <w:numId w:val="1"/>
-        </w:numPr>
-        <w:rPr>
-          <w:rFonts w:ascii="Garamond" w:hAnsi="Garamond"/>
-          <w:sz w:val="28"/>
-          <w:szCs w:val="28"/>
-        </w:rPr>
-      </w:pPr>
-      <w:r>
-        <w:rPr>
-          <w:rFonts w:ascii="Garamond" w:hAnsi="Garamond"/>
-          <w:sz w:val="28"/>
-          <w:szCs w:val="28"/>
-        </w:rPr>
-        <w:t xml:space="preserve">Follow the instructions for the demos following this one found </w:t>
-      </w:r>
-      <w:r>
-        <w:rPr>
-          <w:rFonts w:ascii="Garamond" w:hAnsi="Garamond"/>
-          <w:sz w:val="28"/>
-          <w:szCs w:val="28"/>
-        </w:rPr>
-        <w:t>within the comments.</w:t>
-      </w:r>
-    </w:p>
-    <w:p>
-      <w:pPr>
-        <w:pStyle w:val="ListParagraph"/>
-        <w:numPr>
-          <w:ilvl w:val="0"/>
-          <w:numId w:val="1"/>
-        </w:numPr>
-        <w:rPr>
-          <w:rFonts w:ascii="Garamond" w:hAnsi="Garamond"/>
-          <w:sz w:val="28"/>
-          <w:szCs w:val="28"/>
-        </w:rPr>
-      </w:pPr>
-      <w:r>
-        <w:rPr>
-          <w:rFonts w:ascii="Garamond" w:hAnsi="Garamond"/>
-          <w:sz w:val="28"/>
-          <w:szCs w:val="28"/>
-        </w:rPr>
-        <w:t xml:space="preserve">Go down to Data Visualizations and look over the variable explanations along with the graphs of the interpolating functions produced from the calls of the </w:t>
-      </w:r>
-      <w:proofErr w:type="spellStart"/>
-      <w:r>
-        <w:rPr>
-          <w:rFonts w:ascii="Garamond" w:hAnsi="Garamond"/>
-          <w:sz w:val="28"/>
-          <w:szCs w:val="28"/>
-        </w:rPr>
-        <w:t>stellarEvolutionSimulator</w:t>
-      </w:r>
-      <w:proofErr w:type="spellEnd"/>
-      <w:r>
-        <w:rPr>
-          <w:rFonts w:ascii="Garamond" w:hAnsi="Garamond"/>
-          <w:sz w:val="28"/>
-          <w:szCs w:val="28"/>
-        </w:rPr>
-        <w:t xml:space="preserve"> that were made.</w:t>
-      </w:r>
-    </w:p>
-    <w:p>
-      <w:pPr>
-        <w:pStyle w:val="ListParagraph"/>
-        <w:numPr>
-          <w:ilvl w:val="0"/>
-          <w:numId w:val="1"/>
-        </w:numPr>
-        <w:rPr>
-          <w:rFonts w:ascii="Garamond" w:hAnsi="Garamond"/>
-          <w:sz w:val="28"/>
-          <w:szCs w:val="28"/>
-        </w:rPr>
-      </w:pPr>
-      <w:r>
-        <w:rPr>
-          <w:rFonts w:ascii="Garamond" w:hAnsi="Garamond"/>
-          <w:sz w:val="28"/>
-          <w:szCs w:val="28"/>
-        </w:rPr>
-        <w:t>The listing of the parameters required for each function is found within the overview of how our code approaches the problem.</w:t>
+        <w:t>[]</w:t>
+      </w:r>
+      <w:r>
+        <w:rPr>
+          <w:rFonts w:ascii="Garamond" w:hAnsi="Garamond"/>
+          <w:sz w:val="28"/>
+          <w:szCs w:val="28"/>
+        </w:rPr>
+        <w:t xml:space="preserve"> under the “Demos” section</w:t>
       </w:r>
       <w:bookmarkStart w:id="0" w:name="_GoBack"/>
       <w:bookmarkEnd w:id="0"/>
+      <w:r>
+        <w:rPr>
+          <w:rFonts w:ascii="Garamond" w:hAnsi="Garamond"/>
+          <w:sz w:val="28"/>
+          <w:szCs w:val="28"/>
+        </w:rPr>
+        <w:t>.</w:t>
+      </w:r>
+    </w:p>
+    <w:p>
+      <w:pPr>
+        <w:pStyle w:val="ListParagraph"/>
+        <w:numPr>
+          <w:ilvl w:val="0"/>
+          <w:numId w:val="1"/>
+        </w:numPr>
+        <w:rPr>
+          <w:rFonts w:ascii="Garamond" w:hAnsi="Garamond"/>
+          <w:sz w:val="28"/>
+          <w:szCs w:val="28"/>
+        </w:rPr>
+      </w:pPr>
+      <w:r>
+        <w:rPr>
+          <w:rFonts w:ascii="Garamond" w:hAnsi="Garamond"/>
+          <w:sz w:val="28"/>
+          <w:szCs w:val="28"/>
+        </w:rPr>
+        <w:t>You will see a set of buttons that correspond to differing starting masses; click on one of them</w:t>
+      </w:r>
+      <w:r>
+        <w:rPr>
+          <w:rFonts w:ascii="Garamond" w:hAnsi="Garamond"/>
+          <w:sz w:val="28"/>
+          <w:szCs w:val="28"/>
+        </w:rPr>
+        <w:t>.</w:t>
+      </w:r>
+    </w:p>
+    <w:p>
+      <w:pPr>
+        <w:pStyle w:val="ListParagraph"/>
+        <w:numPr>
+          <w:ilvl w:val="0"/>
+          <w:numId w:val="1"/>
+        </w:numPr>
+        <w:rPr>
+          <w:rFonts w:ascii="Garamond" w:hAnsi="Garamond"/>
+          <w:sz w:val="28"/>
+          <w:szCs w:val="28"/>
+        </w:rPr>
+      </w:pPr>
+      <w:r>
+        <w:rPr>
+          <w:rFonts w:ascii="Garamond" w:hAnsi="Garamond"/>
+          <w:sz w:val="28"/>
+          <w:szCs w:val="28"/>
+        </w:rPr>
+        <w:t xml:space="preserve">The window will close and you will then be faced with another window with two checkboxes and input fields; check the box to enable the input field found below that checkbox. Make sure to hit enter after </w:t>
+      </w:r>
+      <w:r>
+        <w:rPr>
+          <w:rFonts w:ascii="Garamond" w:hAnsi="Garamond"/>
+          <w:sz w:val="28"/>
+          <w:szCs w:val="28"/>
+        </w:rPr>
+        <w:t>entering any values to make the program record that value. If you do not wish to enter starting/ending values, do nothing for this step (default values will be utilized).</w:t>
+      </w:r>
+    </w:p>
+    <w:p>
+      <w:pPr>
+        <w:pStyle w:val="ListParagraph"/>
+        <w:numPr>
+          <w:ilvl w:val="0"/>
+          <w:numId w:val="1"/>
+        </w:numPr>
+        <w:rPr>
+          <w:rFonts w:ascii="Garamond" w:hAnsi="Garamond"/>
+          <w:sz w:val="28"/>
+          <w:szCs w:val="28"/>
+        </w:rPr>
+      </w:pPr>
+      <w:r>
+        <w:rPr>
+          <w:rFonts w:ascii="Garamond" w:hAnsi="Garamond"/>
+          <w:sz w:val="28"/>
+          <w:szCs w:val="28"/>
+        </w:rPr>
+        <w:t>Hit the button labeled “Create My Star!”</w:t>
+      </w:r>
+    </w:p>
+    <w:p>
+      <w:pPr>
+        <w:pStyle w:val="ListParagraph"/>
+        <w:numPr>
+          <w:ilvl w:val="0"/>
+          <w:numId w:val="1"/>
+        </w:numPr>
+        <w:rPr>
+          <w:rFonts w:ascii="Garamond" w:hAnsi="Garamond"/>
+          <w:sz w:val="28"/>
+          <w:szCs w:val="28"/>
+        </w:rPr>
+      </w:pPr>
+      <w:r>
+        <w:rPr>
+          <w:rFonts w:ascii="Garamond" w:hAnsi="Garamond"/>
+          <w:sz w:val="28"/>
+          <w:szCs w:val="28"/>
+        </w:rPr>
+        <w:t>The window will close, and the main interface will appear.</w:t>
+      </w:r>
+    </w:p>
+    <w:p>
+      <w:pPr>
+        <w:pStyle w:val="ListParagraph"/>
+        <w:numPr>
+          <w:ilvl w:val="0"/>
+          <w:numId w:val="1"/>
+        </w:numPr>
+        <w:rPr>
+          <w:rFonts w:ascii="Garamond" w:hAnsi="Garamond"/>
+          <w:sz w:val="28"/>
+          <w:szCs w:val="28"/>
+        </w:rPr>
+      </w:pPr>
+      <w:r>
+        <w:rPr>
+          <w:rFonts w:ascii="Garamond" w:hAnsi="Garamond"/>
+          <w:sz w:val="28"/>
+          <w:szCs w:val="28"/>
+        </w:rPr>
+        <w:t>The label on the time slider will tell you the start and end times of the slider (you will be sliding within that interval, not the entire star lifetime)</w:t>
+      </w:r>
+      <w:r>
+        <w:rPr>
+          <w:rFonts w:ascii="Garamond" w:hAnsi="Garamond"/>
+          <w:sz w:val="28"/>
+          <w:szCs w:val="28"/>
+        </w:rPr>
+        <w:t>.</w:t>
+      </w:r>
+    </w:p>
+    <w:p>
+      <w:pPr>
+        <w:pStyle w:val="ListParagraph"/>
+        <w:numPr>
+          <w:ilvl w:val="0"/>
+          <w:numId w:val="1"/>
+        </w:numPr>
+        <w:rPr>
+          <w:rFonts w:ascii="Garamond" w:hAnsi="Garamond"/>
+          <w:sz w:val="28"/>
+          <w:szCs w:val="28"/>
+        </w:rPr>
+      </w:pPr>
+      <w:r>
+        <w:rPr>
+          <w:rFonts w:ascii="Garamond" w:hAnsi="Garamond"/>
+          <w:sz w:val="28"/>
+          <w:szCs w:val="28"/>
+        </w:rPr>
+        <w:t>Slide the time slider to manipulate the set of graphics</w:t>
+      </w:r>
+      <w:r>
+        <w:rPr>
+          <w:rFonts w:ascii="Garamond" w:hAnsi="Garamond"/>
+          <w:sz w:val="28"/>
+          <w:szCs w:val="28"/>
+        </w:rPr>
+        <w:t>.</w:t>
+      </w:r>
+    </w:p>
+    <w:p>
+      <w:pPr>
+        <w:pStyle w:val="ListParagraph"/>
+        <w:numPr>
+          <w:ilvl w:val="0"/>
+          <w:numId w:val="1"/>
+        </w:numPr>
+        <w:rPr>
+          <w:rFonts w:ascii="Garamond" w:hAnsi="Garamond"/>
+          <w:sz w:val="28"/>
+          <w:szCs w:val="28"/>
+        </w:rPr>
+      </w:pPr>
+      <w:r>
+        <w:rPr>
+          <w:rFonts w:ascii="Garamond" w:hAnsi="Garamond"/>
+          <w:sz w:val="28"/>
+          <w:szCs w:val="28"/>
+        </w:rPr>
+        <w:t xml:space="preserve">Check the checkbox if you want the core diagram to show the core dimensions relative to the star as a whole (as opposed </w:t>
+      </w:r>
+      <w:r>
+        <w:rPr>
+          <w:rFonts w:ascii="Garamond" w:hAnsi="Garamond"/>
+          <w:sz w:val="28"/>
+          <w:szCs w:val="28"/>
+        </w:rPr>
+        <w:t>to the core on its own when unchecked).</w:t>
+      </w:r>
+    </w:p>
+    <w:p>
+      <w:pPr>
+        <w:pStyle w:val="ListParagraph"/>
+        <w:numPr>
+          <w:ilvl w:val="0"/>
+          <w:numId w:val="1"/>
+        </w:numPr>
+        <w:rPr>
+          <w:rFonts w:ascii="Garamond" w:hAnsi="Garamond"/>
+          <w:sz w:val="28"/>
+          <w:szCs w:val="28"/>
+        </w:rPr>
+      </w:pPr>
+      <w:r>
+        <w:rPr>
+          <w:rFonts w:ascii="Garamond" w:hAnsi="Garamond"/>
+          <w:sz w:val="28"/>
+          <w:szCs w:val="28"/>
+        </w:rPr>
+        <w:t>Hover the cursor over the core diagram to see the elemental core that is being represented by the disk visible (when visible).</w:t>
+      </w:r>
+    </w:p>
+    <w:p>
+      <w:pPr>
+        <w:pStyle w:val="ListParagraph"/>
+        <w:numPr>
+          <w:ilvl w:val="0"/>
+          <w:numId w:val="1"/>
+        </w:numPr>
+        <w:rPr>
+          <w:rFonts w:ascii="Garamond" w:hAnsi="Garamond"/>
+          <w:sz w:val="28"/>
+          <w:szCs w:val="28"/>
+        </w:rPr>
+      </w:pPr>
+      <w:r>
+        <w:rPr>
+          <w:rFonts w:ascii="Garamond" w:hAnsi="Garamond"/>
+          <w:sz w:val="28"/>
+          <w:szCs w:val="28"/>
+        </w:rPr>
+        <w:t>Close out of this when finished (explanation of the graphics will be included in the description of the project).</w:t>
+      </w:r>
+    </w:p>
+    <w:p>
+      <w:pPr>
+        <w:pStyle w:val="ListParagraph"/>
+        <w:numPr>
+          <w:ilvl w:val="0"/>
+          <w:numId w:val="1"/>
+        </w:numPr>
+        <w:rPr>
+          <w:rFonts w:ascii="Garamond" w:hAnsi="Garamond"/>
+          <w:sz w:val="28"/>
+          <w:szCs w:val="28"/>
+        </w:rPr>
+      </w:pPr>
+      <w:r>
+        <w:rPr>
+          <w:rFonts w:ascii="Garamond" w:hAnsi="Garamond"/>
+          <w:sz w:val="28"/>
+          <w:szCs w:val="28"/>
+        </w:rPr>
+        <w:t xml:space="preserve">Follow the instructions for the demos following this one found </w:t>
+      </w:r>
+      <w:r>
+        <w:rPr>
+          <w:rFonts w:ascii="Garamond" w:hAnsi="Garamond"/>
+          <w:sz w:val="28"/>
+          <w:szCs w:val="28"/>
+        </w:rPr>
+        <w:t>within the comments.</w:t>
+      </w:r>
+    </w:p>
+    <w:p>
+      <w:pPr>
+        <w:pStyle w:val="ListParagraph"/>
+        <w:numPr>
+          <w:ilvl w:val="0"/>
+          <w:numId w:val="1"/>
+        </w:numPr>
+        <w:rPr>
+          <w:rFonts w:ascii="Garamond" w:hAnsi="Garamond"/>
+          <w:sz w:val="28"/>
+          <w:szCs w:val="28"/>
+        </w:rPr>
+      </w:pPr>
+      <w:r>
+        <w:rPr>
+          <w:rFonts w:ascii="Garamond" w:hAnsi="Garamond"/>
+          <w:sz w:val="28"/>
+          <w:szCs w:val="28"/>
+        </w:rPr>
+        <w:t xml:space="preserve">Go down to Data Visualizations and look over the variable explanations along with the graphs of the interpolating functions produced from the calls of the </w:t>
+      </w:r>
+      <w:proofErr w:type="spellStart"/>
+      <w:r>
+        <w:rPr>
+          <w:rFonts w:ascii="Garamond" w:hAnsi="Garamond"/>
+          <w:sz w:val="28"/>
+          <w:szCs w:val="28"/>
+        </w:rPr>
+        <w:t>stellarEvolutionSimulator</w:t>
+      </w:r>
+      <w:proofErr w:type="spellEnd"/>
+      <w:r>
+        <w:rPr>
+          <w:rFonts w:ascii="Garamond" w:hAnsi="Garamond"/>
+          <w:sz w:val="28"/>
+          <w:szCs w:val="28"/>
+        </w:rPr>
+        <w:t xml:space="preserve"> that were made.</w:t>
+      </w:r>
+    </w:p>
+    <w:p>
+      <w:pPr>
+        <w:pStyle w:val="ListParagraph"/>
+        <w:numPr>
+          <w:ilvl w:val="0"/>
+          <w:numId w:val="1"/>
+        </w:numPr>
+        <w:rPr>
+          <w:rFonts w:ascii="Garamond" w:hAnsi="Garamond"/>
+          <w:sz w:val="28"/>
+          <w:szCs w:val="28"/>
+        </w:rPr>
+      </w:pPr>
+      <w:r>
+        <w:rPr>
+          <w:rFonts w:ascii="Garamond" w:hAnsi="Garamond"/>
+          <w:sz w:val="28"/>
+          <w:szCs w:val="28"/>
+        </w:rPr>
+        <w:t>The listing of the parameters required for each function is found within the overview of how our code approaches the problem.</w:t>
+      </w:r>
     </w:p>
     <w:p>
       <w:pPr>

--- a/1-Explanation of how to run code.docx
+++ b/1-Explanation of how to run code.docx
@@ -17,120 +17,136 @@
           <w:sz w:val="48"/>
           <w:szCs w:val="48"/>
         </w:rPr>
-        <w:t>Explanation of how to run the code</w:t>
-      </w:r>
-    </w:p>
-    <w:p>
-      <w:pPr>
-        <w:pStyle w:val="ListParagraph"/>
-        <w:numPr>
-          <w:ilvl w:val="0"/>
-          <w:numId w:val="1"/>
-        </w:numPr>
-        <w:rPr>
-          <w:rFonts w:ascii="Garamond" w:hAnsi="Garamond"/>
-          <w:sz w:val="28"/>
-          <w:szCs w:val="28"/>
-        </w:rPr>
-      </w:pPr>
-      <w:r>
-        <w:rPr>
-          <w:rFonts w:ascii="Garamond" w:hAnsi="Garamond"/>
-          <w:sz w:val="28"/>
-          <w:szCs w:val="28"/>
-        </w:rPr>
-        <w:t xml:space="preserve">Open the notebook </w:t>
-      </w:r>
-      <w:proofErr w:type="spellStart"/>
-      <w:r>
-        <w:rPr>
-          <w:rFonts w:ascii="Garamond" w:hAnsi="Garamond"/>
-          <w:sz w:val="28"/>
-          <w:szCs w:val="28"/>
-        </w:rPr>
-        <w:t>SES.nb</w:t>
-      </w:r>
-      <w:proofErr w:type="spellEnd"/>
-      <w:r>
-        <w:rPr>
-          <w:rFonts w:ascii="Garamond" w:hAnsi="Garamond"/>
-          <w:sz w:val="28"/>
-          <w:szCs w:val="28"/>
-        </w:rPr>
-        <w:t>.</w:t>
-      </w:r>
-    </w:p>
-    <w:p>
-      <w:pPr>
-        <w:pStyle w:val="ListParagraph"/>
-        <w:numPr>
-          <w:ilvl w:val="0"/>
-          <w:numId w:val="1"/>
-        </w:numPr>
-        <w:rPr>
-          <w:rFonts w:ascii="Garamond" w:hAnsi="Garamond"/>
-          <w:sz w:val="28"/>
-          <w:szCs w:val="28"/>
-        </w:rPr>
-      </w:pPr>
-      <w:r>
-        <w:rPr>
-          <w:rFonts w:ascii="Garamond" w:hAnsi="Garamond"/>
-          <w:sz w:val="28"/>
-          <w:szCs w:val="28"/>
-        </w:rPr>
-        <w:t>If the “Dynamic content” warning appears anytime while the program is running, hit enable.</w:t>
-      </w:r>
-    </w:p>
-    <w:p>
-      <w:pPr>
-        <w:pStyle w:val="ListParagraph"/>
-        <w:numPr>
-          <w:ilvl w:val="0"/>
-          <w:numId w:val="1"/>
-        </w:numPr>
-        <w:rPr>
-          <w:rFonts w:ascii="Garamond" w:hAnsi="Garamond"/>
-          <w:sz w:val="28"/>
-          <w:szCs w:val="28"/>
-        </w:rPr>
-      </w:pPr>
-      <w:r>
-        <w:rPr>
-          <w:rFonts w:ascii="Garamond" w:hAnsi="Garamond"/>
-          <w:sz w:val="28"/>
-          <w:szCs w:val="28"/>
-        </w:rPr>
-        <w:t xml:space="preserve">Execute the function </w:t>
-      </w:r>
-      <w:proofErr w:type="spellStart"/>
-      <w:r>
-        <w:rPr>
-          <w:rFonts w:ascii="Garamond" w:hAnsi="Garamond"/>
-          <w:sz w:val="28"/>
-          <w:szCs w:val="28"/>
-        </w:rPr>
-        <w:t>homeScreen</w:t>
-      </w:r>
-      <w:proofErr w:type="spellEnd"/>
-      <w:r>
-        <w:rPr>
-          <w:rFonts w:ascii="Garamond" w:hAnsi="Garamond"/>
-          <w:sz w:val="28"/>
-          <w:szCs w:val="28"/>
-        </w:rPr>
-        <w:t>[]</w:t>
-      </w:r>
-      <w:r>
-        <w:rPr>
-          <w:rFonts w:ascii="Garamond" w:hAnsi="Garamond"/>
-          <w:sz w:val="28"/>
-          <w:szCs w:val="28"/>
-        </w:rPr>
-        <w:t xml:space="preserve"> under the “Demos” section</w:t>
+        <w:t>Explanation of How to Run</w:t>
       </w:r>
       <w:bookmarkStart w:id="0" w:name="_GoBack"/>
       <w:bookmarkEnd w:id="0"/>
+      <w:r>
+        <w:rPr>
+          <w:rFonts w:ascii="Garamond" w:hAnsi="Garamond"/>
+          <w:sz w:val="48"/>
+          <w:szCs w:val="48"/>
+        </w:rPr>
+        <w:t xml:space="preserve"> C</w:t>
+      </w:r>
+      <w:r>
+        <w:rPr>
+          <w:rFonts w:ascii="Garamond" w:hAnsi="Garamond"/>
+          <w:sz w:val="48"/>
+          <w:szCs w:val="48"/>
+        </w:rPr>
+        <w:t>ode</w:t>
+      </w:r>
+    </w:p>
+    <w:p>
+      <w:pPr>
+        <w:pStyle w:val="ListParagraph"/>
+        <w:numPr>
+          <w:ilvl w:val="0"/>
+          <w:numId w:val="1"/>
+        </w:numPr>
+        <w:rPr>
+          <w:rFonts w:ascii="Garamond" w:hAnsi="Garamond"/>
+          <w:sz w:val="28"/>
+          <w:szCs w:val="28"/>
+        </w:rPr>
+      </w:pPr>
+      <w:r>
+        <w:rPr>
+          <w:rFonts w:ascii="Garamond" w:hAnsi="Garamond"/>
+          <w:sz w:val="28"/>
+          <w:szCs w:val="28"/>
+        </w:rPr>
+        <w:t xml:space="preserve">Open the notebook </w:t>
+      </w:r>
+      <w:proofErr w:type="spellStart"/>
+      <w:r>
+        <w:rPr>
+          <w:rFonts w:ascii="Garamond" w:hAnsi="Garamond"/>
+          <w:sz w:val="28"/>
+          <w:szCs w:val="28"/>
+        </w:rPr>
+        <w:t>SES.nb</w:t>
+      </w:r>
+      <w:proofErr w:type="spellEnd"/>
+      <w:r>
+        <w:rPr>
+          <w:rFonts w:ascii="Garamond" w:hAnsi="Garamond"/>
+          <w:sz w:val="28"/>
+          <w:szCs w:val="28"/>
+        </w:rPr>
+        <w:t>.</w:t>
+      </w:r>
+    </w:p>
+    <w:p>
+      <w:pPr>
+        <w:pStyle w:val="ListParagraph"/>
+        <w:numPr>
+          <w:ilvl w:val="0"/>
+          <w:numId w:val="1"/>
+        </w:numPr>
+        <w:rPr>
+          <w:rFonts w:ascii="Garamond" w:hAnsi="Garamond"/>
+          <w:sz w:val="28"/>
+          <w:szCs w:val="28"/>
+        </w:rPr>
+      </w:pPr>
+      <w:r>
+        <w:rPr>
+          <w:rFonts w:ascii="Garamond" w:hAnsi="Garamond"/>
+          <w:sz w:val="28"/>
+          <w:szCs w:val="28"/>
+        </w:rPr>
+        <w:t>If the “Dynamic content” warning appears anytime while the program is running, hit enable.</w:t>
+      </w:r>
+    </w:p>
+    <w:p>
+      <w:pPr>
+        <w:pStyle w:val="ListParagraph"/>
+        <w:numPr>
+          <w:ilvl w:val="0"/>
+          <w:numId w:val="1"/>
+        </w:numPr>
+        <w:rPr>
+          <w:rFonts w:ascii="Garamond" w:hAnsi="Garamond"/>
+          <w:sz w:val="28"/>
+          <w:szCs w:val="28"/>
+        </w:rPr>
+      </w:pPr>
+      <w:r>
+        <w:rPr>
+          <w:rFonts w:ascii="Garamond" w:hAnsi="Garamond"/>
+          <w:sz w:val="28"/>
+          <w:szCs w:val="28"/>
+        </w:rPr>
+        <w:t xml:space="preserve">Execute the function </w:t>
+      </w:r>
+      <w:proofErr w:type="spellStart"/>
+      <w:r>
+        <w:rPr>
+          <w:rFonts w:ascii="Garamond" w:hAnsi="Garamond"/>
+          <w:sz w:val="28"/>
+          <w:szCs w:val="28"/>
+        </w:rPr>
+        <w:t>homeScreen</w:t>
+      </w:r>
+      <w:proofErr w:type="spellEnd"/>
+      <w:r>
+        <w:rPr>
+          <w:rFonts w:ascii="Garamond" w:hAnsi="Garamond"/>
+          <w:sz w:val="28"/>
+          <w:szCs w:val="28"/>
+        </w:rPr>
+        <w:t>[]</w:t>
+      </w:r>
+      <w:r>
+        <w:rPr>
+          <w:rFonts w:ascii="Garamond" w:hAnsi="Garamond"/>
+          <w:sz w:val="28"/>
+          <w:szCs w:val="28"/>
+        </w:rPr>
+        <w:t xml:space="preserve"> under the “Demos” section</w:t>
+      </w:r>
       <w:r>
         <w:rPr>
           <w:rFonts w:ascii="Garamond" w:hAnsi="Garamond"/>
